--- a/王瑶201400301202实验2.docx
+++ b/王瑶201400301202实验2.docx
@@ -8381,8 +8381,6 @@
         </w:rPr>
         <w:t>，</w:t>
       </w:r>
-      <w:bookmarkStart w:id="0" w:name="_GoBack"/>
-      <w:bookmarkEnd w:id="0"/>
       <w:r>
         <w:rPr>
           <w:rFonts w:ascii="宋体" w:eastAsia="宋体" w:hAnsi="宋体" w:hint="eastAsia"/>
@@ -8407,6 +8405,200 @@
         </w:rPr>
         <w:lastRenderedPageBreak/>
         <w:t>入屏幕继续行走。</w:t>
+      </w:r>
+    </w:p>
+    <w:p>
+      <w:pPr>
+        <w:pStyle w:val="1"/>
+        <w:numPr>
+          <w:ilvl w:val="0"/>
+          <w:numId w:val="2"/>
+        </w:numPr>
+        <w:ind w:firstLineChars="0"/>
+        <w:rPr>
+          <w:rFonts w:ascii="宋体" w:eastAsia="宋体" w:hAnsi="宋体"/>
+          <w:sz w:val="24"/>
+          <w:szCs w:val="24"/>
+        </w:rPr>
+      </w:pPr>
+      <w:r>
+        <w:rPr>
+          <w:rFonts w:ascii="宋体" w:eastAsia="宋体" w:hAnsi="宋体" w:hint="eastAsia"/>
+          <w:sz w:val="24"/>
+          <w:szCs w:val="24"/>
+        </w:rPr>
+        <w:t>结果展示：</w:t>
+      </w:r>
+    </w:p>
+    <w:p>
+      <w:pPr>
+        <w:pStyle w:val="1"/>
+        <w:ind w:left="360" w:firstLineChars="0" w:firstLine="0"/>
+        <w:rPr>
+          <w:rFonts w:ascii="宋体" w:eastAsia="宋体" w:hAnsi="宋体"/>
+          <w:sz w:val="24"/>
+          <w:szCs w:val="24"/>
+        </w:rPr>
+      </w:pPr>
+      <w:r>
+        <w:rPr>
+          <w:rFonts w:ascii="宋体" w:eastAsia="宋体" w:hAnsi="宋体" w:hint="eastAsia"/>
+          <w:sz w:val="24"/>
+          <w:szCs w:val="24"/>
+        </w:rPr>
+        <w:t>（1）正面机器人</w:t>
+      </w:r>
+    </w:p>
+    <w:p>
+      <w:pPr>
+        <w:pStyle w:val="1"/>
+        <w:ind w:left="360" w:firstLineChars="0" w:firstLine="0"/>
+        <w:rPr>
+          <w:rFonts w:ascii="宋体" w:eastAsia="宋体" w:hAnsi="宋体"/>
+          <w:sz w:val="24"/>
+          <w:szCs w:val="24"/>
+        </w:rPr>
+      </w:pPr>
+      <w:bookmarkStart w:id="0" w:name="_GoBack"/>
+      <w:r>
+        <w:rPr>
+          <w:rFonts w:ascii="宋体" w:eastAsia="宋体" w:hAnsi="宋体" w:hint="eastAsia"/>
+          <w:noProof/>
+          <w:sz w:val="24"/>
+          <w:szCs w:val="24"/>
+        </w:rPr>
+        <w:drawing>
+          <wp:inline distT="0" distB="0" distL="0" distR="0">
+            <wp:extent cx="3326422" cy="3390900"/>
+            <wp:effectExtent l="0" t="0" r="7620" b="0"/>
+            <wp:docPr id="1" name="图片 1"/>
+            <wp:cNvGraphicFramePr>
+              <a:graphicFrameLocks xmlns:a="http://schemas.openxmlformats.org/drawingml/2006/main" noChangeAspect="1"/>
+            </wp:cNvGraphicFramePr>
+            <a:graphic xmlns:a="http://schemas.openxmlformats.org/drawingml/2006/main">
+              <a:graphicData uri="http://schemas.openxmlformats.org/drawingml/2006/picture">
+                <pic:pic xmlns:pic="http://schemas.openxmlformats.org/drawingml/2006/picture">
+                  <pic:nvPicPr>
+                    <pic:cNvPr id="1" name="front.png"/>
+                    <pic:cNvPicPr/>
+                  </pic:nvPicPr>
+                  <pic:blipFill>
+                    <a:blip r:embed="rId9">
+                      <a:extLst>
+                        <a:ext uri="{28A0092B-C50C-407E-A947-70E740481C1C}">
+                          <a14:useLocalDpi xmlns:a14="http://schemas.microsoft.com/office/drawing/2010/main" val="0"/>
+                        </a:ext>
+                      </a:extLst>
+                    </a:blip>
+                    <a:stretch>
+                      <a:fillRect/>
+                    </a:stretch>
+                  </pic:blipFill>
+                  <pic:spPr>
+                    <a:xfrm>
+                      <a:off x="0" y="0"/>
+                      <a:ext cx="3330213" cy="3394765"/>
+                    </a:xfrm>
+                    <a:prstGeom prst="rect">
+                      <a:avLst/>
+                    </a:prstGeom>
+                  </pic:spPr>
+                </pic:pic>
+              </a:graphicData>
+            </a:graphic>
+          </wp:inline>
+        </w:drawing>
+      </w:r>
+      <w:bookmarkEnd w:id="0"/>
+    </w:p>
+    <w:p>
+      <w:pPr>
+        <w:pStyle w:val="1"/>
+        <w:ind w:left="360" w:firstLineChars="0" w:firstLine="0"/>
+        <w:rPr>
+          <w:rFonts w:ascii="宋体" w:eastAsia="宋体" w:hAnsi="宋体"/>
+          <w:sz w:val="24"/>
+          <w:szCs w:val="24"/>
+        </w:rPr>
+      </w:pPr>
+    </w:p>
+    <w:p>
+      <w:pPr>
+        <w:pStyle w:val="1"/>
+        <w:ind w:left="360" w:firstLineChars="0" w:firstLine="0"/>
+        <w:rPr>
+          <w:rFonts w:ascii="宋体" w:eastAsia="宋体" w:hAnsi="宋体"/>
+          <w:sz w:val="24"/>
+          <w:szCs w:val="24"/>
+        </w:rPr>
+      </w:pPr>
+      <w:r>
+        <w:rPr>
+          <w:rFonts w:ascii="宋体" w:eastAsia="宋体" w:hAnsi="宋体" w:hint="eastAsia"/>
+          <w:sz w:val="24"/>
+          <w:szCs w:val="24"/>
+        </w:rPr>
+        <w:t>(2)行走的机器人截图</w:t>
+      </w:r>
+    </w:p>
+    <w:p>
+      <w:pPr>
+        <w:pStyle w:val="1"/>
+        <w:ind w:left="360" w:firstLineChars="0" w:firstLine="0"/>
+        <w:rPr>
+          <w:rFonts w:ascii="宋体" w:eastAsia="宋体" w:hAnsi="宋体" w:hint="eastAsia"/>
+          <w:sz w:val="24"/>
+          <w:szCs w:val="24"/>
+        </w:rPr>
+      </w:pPr>
+      <w:r>
+        <w:rPr>
+          <w:rFonts w:ascii="宋体" w:eastAsia="宋体" w:hAnsi="宋体" w:hint="eastAsia"/>
+          <w:noProof/>
+          <w:sz w:val="24"/>
+          <w:szCs w:val="24"/>
+        </w:rPr>
+        <w:drawing>
+          <wp:inline distT="0" distB="0" distL="0" distR="0">
+            <wp:extent cx="3350032" cy="3876675"/>
+            <wp:effectExtent l="0" t="0" r="3175" b="0"/>
+            <wp:docPr id="2" name="图片 2"/>
+            <wp:cNvGraphicFramePr>
+              <a:graphicFrameLocks xmlns:a="http://schemas.openxmlformats.org/drawingml/2006/main" noChangeAspect="1"/>
+            </wp:cNvGraphicFramePr>
+            <a:graphic xmlns:a="http://schemas.openxmlformats.org/drawingml/2006/main">
+              <a:graphicData uri="http://schemas.openxmlformats.org/drawingml/2006/picture">
+                <pic:pic xmlns:pic="http://schemas.openxmlformats.org/drawingml/2006/picture">
+                  <pic:nvPicPr>
+                    <pic:cNvPr id="2" name="sport.png"/>
+                    <pic:cNvPicPr/>
+                  </pic:nvPicPr>
+                  <pic:blipFill>
+                    <a:blip r:embed="rId10">
+                      <a:extLst>
+                        <a:ext uri="{28A0092B-C50C-407E-A947-70E740481C1C}">
+                          <a14:useLocalDpi xmlns:a14="http://schemas.microsoft.com/office/drawing/2010/main" val="0"/>
+                        </a:ext>
+                      </a:extLst>
+                    </a:blip>
+                    <a:stretch>
+                      <a:fillRect/>
+                    </a:stretch>
+                  </pic:blipFill>
+                  <pic:spPr>
+                    <a:xfrm>
+                      <a:off x="0" y="0"/>
+                      <a:ext cx="3351539" cy="3878419"/>
+                    </a:xfrm>
+                    <a:prstGeom prst="rect">
+                      <a:avLst/>
+                    </a:prstGeom>
+                  </pic:spPr>
+                </pic:pic>
+              </a:graphicData>
+            </a:graphic>
+          </wp:inline>
+        </w:drawing>
       </w:r>
     </w:p>
     <w:p>
@@ -8454,6 +8646,7 @@
           <w:sz w:val="24"/>
           <w:szCs w:val="24"/>
         </w:rPr>
+        <w:lastRenderedPageBreak/>
         <w:t>评语：</w:t>
       </w:r>
     </w:p>
@@ -10244,7 +10437,7 @@
 </file>
 
 <file path=customXml/itemProps2.xml><?xml version="1.0" encoding="utf-8"?>
-<ds:datastoreItem xmlns:ds="http://schemas.openxmlformats.org/officeDocument/2006/customXml" ds:itemID="{0C443033-2A9A-4747-A0F1-814A40B276EE}">
+<ds:datastoreItem xmlns:ds="http://schemas.openxmlformats.org/officeDocument/2006/customXml" ds:itemID="{4B838A6F-8F5A-487C-804D-F397D3860867}">
   <ds:schemaRefs>
     <ds:schemaRef ds:uri="http://schemas.openxmlformats.org/officeDocument/2006/bibliography"/>
   </ds:schemaRefs>
